--- a/N/A_Vocabulary_of_the_Shanghai_Dialect-images-77.docx
+++ b/N/A_Vocabulary_of_the_Shanghai_Dialect-images-77.docx
@@ -305,7 +305,6 @@
               </w:rPr>
               <w:t xml:space="preserve">, </w:t>
             </w:r>
-            <w:proofErr w:type="gramStart"/>
             <w:r>
               <w:rPr>
                 <w:rFonts w:ascii="Times New Roman" w:eastAsia="SimSun" w:hAnsi="Times New Roman" w:cs="Times New Roman"/>
@@ -322,17 +321,7 @@
                 <w:szCs w:val="24"/>
                 <w:lang w:eastAsia="zh-CN"/>
               </w:rPr>
-              <w:t xml:space="preserve"> ,</w:t>
-            </w:r>
-            <w:proofErr w:type="gramEnd"/>
-            <w:r>
-              <w:rPr>
-                <w:rFonts w:ascii="Times New Roman" w:eastAsia="SimSun" w:hAnsi="Times New Roman" w:cs="Times New Roman"/>
-                <w:sz w:val="24"/>
-                <w:szCs w:val="24"/>
-                <w:lang w:eastAsia="zh-CN"/>
-              </w:rPr>
-              <w:t xml:space="preserve"> tsáh sun lú’ ‘t’í. </w:t>
+              <w:t xml:space="preserve">, tsáh sun lú’ ‘t’í. </w:t>
             </w:r>
           </w:p>
         </w:tc>
@@ -3363,18 +3352,9 @@
                 <w:szCs w:val="24"/>
                 <w:lang w:eastAsia="zh-CN"/>
               </w:rPr>
-              <w:t xml:space="preserve"> </w:t>
+              <w:t>缺乏</w:t>
             </w:r>
             <w:proofErr w:type="gramEnd"/>
-            <w:r>
-              <w:rPr>
-                <w:rFonts w:ascii="Times New Roman" w:eastAsia="SimSun" w:hAnsi="Times New Roman" w:cs="Times New Roman"/>
-                <w:sz w:val="24"/>
-                <w:szCs w:val="24"/>
-                <w:lang w:eastAsia="zh-CN"/>
-              </w:rPr>
-              <w:t>缺乏</w:t>
-            </w:r>
             <w:r>
               <w:rPr>
                 <w:rFonts w:ascii="Times New Roman" w:eastAsia="SimSun" w:hAnsi="Times New Roman" w:cs="Times New Roman"/>
@@ -4773,7 +4753,24 @@
                 <w:sz w:val="24"/>
                 <w:szCs w:val="24"/>
               </w:rPr>
-              <w:t>sing tsing‘ kiau</w:t>
+              <w:t>sing tsing</w:t>
+            </w:r>
+            <w:r>
+              <w:rPr>
+                <w:rFonts w:ascii="Times New Roman" w:eastAsia="SimSun" w:hAnsi="Times New Roman" w:cs="Times New Roman"/>
+                <w:sz w:val="24"/>
+                <w:szCs w:val="24"/>
+                <w:lang w:eastAsia="zh-CN"/>
+              </w:rPr>
+              <w:t>’</w:t>
+            </w:r>
+            <w:r>
+              <w:rPr>
+                <w:rFonts w:ascii="Times New Roman" w:eastAsia="SimSun" w:hAnsi="Times New Roman" w:cs="Times New Roman"/>
+                <w:sz w:val="24"/>
+                <w:szCs w:val="24"/>
+              </w:rPr>
+              <w:t xml:space="preserve"> kiau</w:t>
             </w:r>
             <w:r>
               <w:rPr>
